--- a/需求分析与设计/pb_需求分析.docx
+++ b/需求分析与设计/pb_需求分析.docx
@@ -5,19 +5,2440 @@
     <w:p>
       <w:pPr>
         <w:rPr>
-          <w:rFonts w:hint="default" w:eastAsiaTheme="minorEastAsia"/>
-          <w:lang w:val="en-US" w:eastAsia="zh-CN"/>
-        </w:rPr>
-      </w:pPr>
-      <w:r>
-        <w:rPr>
-          <w:rFonts w:hint="eastAsia"/>
-          <w:lang w:val="en-US" w:eastAsia="zh-CN"/>
-        </w:rPr>
-        <w:t>你好，我是答辩</w:t>
+          <w:rFonts w:hint="eastAsia"/>
+          <w:lang w:val="en-US" w:eastAsia="zh-CN"/>
+        </w:rPr>
+      </w:pPr>
+      <w:r>
+        <w:rPr>
+          <w:rFonts w:hint="eastAsia"/>
+          <w:lang w:val="en-US" w:eastAsia="zh-CN"/>
+        </w:rPr>
+        <w:t>1. 引言</w:t>
+      </w:r>
+    </w:p>
+    <w:p>
+      <w:pPr>
+        <w:rPr>
+          <w:rFonts w:hint="eastAsia"/>
+          <w:lang w:val="en-US" w:eastAsia="zh-CN"/>
+        </w:rPr>
+      </w:pPr>
+      <w:r>
+        <w:rPr>
+          <w:rFonts w:hint="eastAsia"/>
+          <w:lang w:val="en-US" w:eastAsia="zh-CN"/>
+        </w:rPr>
+        <w:t>1.1 目的</w:t>
+      </w:r>
+    </w:p>
+    <w:p>
+      <w:pPr>
+        <w:rPr>
+          <w:rFonts w:hint="eastAsia"/>
+          <w:lang w:val="en-US" w:eastAsia="zh-CN"/>
+        </w:rPr>
+      </w:pPr>
+      <w:r>
+        <w:rPr>
+          <w:rFonts w:hint="eastAsia"/>
+          <w:lang w:val="en-US" w:eastAsia="zh-CN"/>
+        </w:rPr>
+        <w:t>本文档旨在详细记录教师端签到系统的所有需求，包括功能需求、性能需求、界面需求、安全需求等，为系统设计和开发提供全面的指导。</w:t>
+      </w:r>
+    </w:p>
+    <w:p>
+      <w:pPr>
+        <w:rPr>
+          <w:rFonts w:hint="eastAsia"/>
+          <w:lang w:val="en-US" w:eastAsia="zh-CN"/>
+        </w:rPr>
+      </w:pPr>
+    </w:p>
+    <w:p>
+      <w:pPr>
+        <w:rPr>
+          <w:rFonts w:hint="eastAsia"/>
+          <w:lang w:val="en-US" w:eastAsia="zh-CN"/>
+        </w:rPr>
+      </w:pPr>
+      <w:r>
+        <w:rPr>
+          <w:rFonts w:hint="eastAsia"/>
+          <w:lang w:val="en-US" w:eastAsia="zh-CN"/>
+        </w:rPr>
+        <w:t>1.2 范围</w:t>
+      </w:r>
+    </w:p>
+    <w:p>
+      <w:pPr>
+        <w:rPr>
+          <w:rFonts w:hint="eastAsia"/>
+          <w:lang w:val="en-US" w:eastAsia="zh-CN"/>
+        </w:rPr>
+      </w:pPr>
+      <w:r>
+        <w:rPr>
+          <w:rFonts w:hint="eastAsia"/>
+          <w:lang w:val="en-US" w:eastAsia="zh-CN"/>
+        </w:rPr>
+        <w:t>本需求规格说明书涵盖了教师端签到系统的所有预期功能和性能要求，以及用户与系统的交互过程。</w:t>
+      </w:r>
+    </w:p>
+    <w:p>
+      <w:pPr>
+        <w:rPr>
+          <w:rFonts w:hint="eastAsia"/>
+          <w:lang w:val="en-US" w:eastAsia="zh-CN"/>
+        </w:rPr>
+      </w:pPr>
+    </w:p>
+    <w:p>
+      <w:pPr>
+        <w:rPr>
+          <w:rFonts w:hint="eastAsia"/>
+          <w:lang w:val="en-US" w:eastAsia="zh-CN"/>
+        </w:rPr>
+      </w:pPr>
+      <w:r>
+        <w:rPr>
+          <w:rFonts w:hint="eastAsia"/>
+          <w:lang w:val="en-US" w:eastAsia="zh-CN"/>
+        </w:rPr>
+        <w:t>2. 功能需求</w:t>
       </w:r>
       <w:bookmarkStart w:id="0" w:name="_GoBack"/>
       <w:bookmarkEnd w:id="0"/>
+    </w:p>
+    <w:p>
+      <w:pPr>
+        <w:rPr>
+          <w:rFonts w:hint="eastAsia"/>
+          <w:lang w:val="en-US" w:eastAsia="zh-CN"/>
+        </w:rPr>
+      </w:pPr>
+      <w:r>
+        <w:rPr>
+          <w:rFonts w:hint="eastAsia"/>
+          <w:lang w:val="en-US" w:eastAsia="zh-CN"/>
+        </w:rPr>
+        <w:t>登录系统</w:t>
+      </w:r>
+    </w:p>
+    <w:p>
+      <w:pPr>
+        <w:rPr>
+          <w:rFonts w:hint="eastAsia"/>
+          <w:lang w:val="en-US" w:eastAsia="zh-CN"/>
+        </w:rPr>
+      </w:pPr>
+    </w:p>
+    <w:p>
+      <w:pPr>
+        <w:rPr>
+          <w:rFonts w:hint="eastAsia"/>
+          <w:lang w:val="en-US" w:eastAsia="zh-CN"/>
+        </w:rPr>
+      </w:pPr>
+      <w:r>
+        <w:rPr>
+          <w:rFonts w:hint="eastAsia"/>
+          <w:lang w:val="en-US" w:eastAsia="zh-CN"/>
+        </w:rPr>
+        <w:t>2.1 用户认证</w:t>
+      </w:r>
+    </w:p>
+    <w:p>
+      <w:pPr>
+        <w:rPr>
+          <w:rFonts w:hint="eastAsia"/>
+          <w:lang w:val="en-US" w:eastAsia="zh-CN"/>
+        </w:rPr>
+      </w:pPr>
+      <w:r>
+        <w:rPr>
+          <w:rFonts w:hint="eastAsia"/>
+          <w:lang w:val="en-US" w:eastAsia="zh-CN"/>
+        </w:rPr>
+        <w:t>2.1.1 用户名和密码登录</w:t>
+      </w:r>
+    </w:p>
+    <w:p>
+      <w:pPr>
+        <w:rPr>
+          <w:rFonts w:hint="eastAsia"/>
+          <w:lang w:val="en-US" w:eastAsia="zh-CN"/>
+        </w:rPr>
+      </w:pPr>
+      <w:r>
+        <w:rPr>
+          <w:rFonts w:hint="eastAsia"/>
+          <w:lang w:val="en-US" w:eastAsia="zh-CN"/>
+        </w:rPr>
+        <w:t>功能描述：教师，学生通过输入用户名和密码进行系统登录。</w:t>
+      </w:r>
+    </w:p>
+    <w:p>
+      <w:pPr>
+        <w:rPr>
+          <w:rFonts w:hint="eastAsia"/>
+          <w:lang w:val="en-US" w:eastAsia="zh-CN"/>
+        </w:rPr>
+      </w:pPr>
+      <w:r>
+        <w:rPr>
+          <w:rFonts w:hint="eastAsia"/>
+          <w:lang w:val="en-US" w:eastAsia="zh-CN"/>
+        </w:rPr>
+        <w:t>需求规格：系统必须验证用户名和密码的正确性，确保只有授权用户可以访问。</w:t>
+      </w:r>
+    </w:p>
+    <w:p>
+      <w:pPr>
+        <w:rPr>
+          <w:rFonts w:hint="eastAsia"/>
+          <w:lang w:val="en-US" w:eastAsia="zh-CN"/>
+        </w:rPr>
+      </w:pPr>
+      <w:r>
+        <w:rPr>
+          <w:rFonts w:hint="eastAsia"/>
+          <w:lang w:val="en-US" w:eastAsia="zh-CN"/>
+        </w:rPr>
+        <w:t>2.1.2 多因素认证</w:t>
+      </w:r>
+    </w:p>
+    <w:p>
+      <w:pPr>
+        <w:rPr>
+          <w:rFonts w:hint="eastAsia"/>
+          <w:lang w:val="en-US" w:eastAsia="zh-CN"/>
+        </w:rPr>
+      </w:pPr>
+      <w:r>
+        <w:rPr>
+          <w:rFonts w:hint="eastAsia"/>
+          <w:lang w:val="en-US" w:eastAsia="zh-CN"/>
+        </w:rPr>
+        <w:t>功能描述：在用户名和密码登录后，系统提供额外的认证步骤。</w:t>
+      </w:r>
+    </w:p>
+    <w:p>
+      <w:pPr>
+        <w:rPr>
+          <w:rFonts w:hint="eastAsia"/>
+          <w:lang w:val="en-US" w:eastAsia="zh-CN"/>
+        </w:rPr>
+      </w:pPr>
+      <w:r>
+        <w:rPr>
+          <w:rFonts w:hint="eastAsia"/>
+          <w:lang w:val="en-US" w:eastAsia="zh-CN"/>
+        </w:rPr>
+        <w:t>需求规格：支持至少一种多因素认证方式，如短信验证码。</w:t>
+      </w:r>
+    </w:p>
+    <w:p>
+      <w:pPr>
+        <w:rPr>
+          <w:rFonts w:hint="eastAsia"/>
+          <w:lang w:val="en-US" w:eastAsia="zh-CN"/>
+        </w:rPr>
+      </w:pPr>
+      <w:r>
+        <w:rPr>
+          <w:rFonts w:hint="eastAsia"/>
+          <w:lang w:val="en-US" w:eastAsia="zh-CN"/>
+        </w:rPr>
+        <w:t>课程管理系统</w:t>
+      </w:r>
+    </w:p>
+    <w:p>
+      <w:pPr>
+        <w:rPr>
+          <w:rFonts w:hint="eastAsia"/>
+          <w:lang w:val="en-US" w:eastAsia="zh-CN"/>
+        </w:rPr>
+      </w:pPr>
+    </w:p>
+    <w:p>
+      <w:pPr>
+        <w:rPr>
+          <w:rFonts w:hint="eastAsia"/>
+          <w:lang w:val="en-US" w:eastAsia="zh-CN"/>
+        </w:rPr>
+      </w:pPr>
+      <w:r>
+        <w:rPr>
+          <w:rFonts w:hint="eastAsia"/>
+          <w:lang w:val="en-US" w:eastAsia="zh-CN"/>
+        </w:rPr>
+        <w:t>2.2 课程管理</w:t>
+      </w:r>
+    </w:p>
+    <w:p>
+      <w:pPr>
+        <w:rPr>
+          <w:rFonts w:hint="eastAsia"/>
+          <w:lang w:val="en-US" w:eastAsia="zh-CN"/>
+        </w:rPr>
+      </w:pPr>
+      <w:r>
+        <w:rPr>
+          <w:rFonts w:hint="eastAsia"/>
+          <w:lang w:val="en-US" w:eastAsia="zh-CN"/>
+        </w:rPr>
+        <w:t>2.2.1 创建、编辑和删除课程</w:t>
+      </w:r>
+    </w:p>
+    <w:p>
+      <w:pPr>
+        <w:rPr>
+          <w:rFonts w:hint="eastAsia"/>
+          <w:lang w:val="en-US" w:eastAsia="zh-CN"/>
+        </w:rPr>
+      </w:pPr>
+      <w:r>
+        <w:rPr>
+          <w:rFonts w:hint="eastAsia"/>
+          <w:lang w:val="en-US" w:eastAsia="zh-CN"/>
+        </w:rPr>
+        <w:t>功能描述：教师可以管理课程信息。</w:t>
+      </w:r>
+    </w:p>
+    <w:p>
+      <w:pPr>
+        <w:rPr>
+          <w:rFonts w:hint="eastAsia"/>
+          <w:lang w:val="en-US" w:eastAsia="zh-CN"/>
+        </w:rPr>
+      </w:pPr>
+      <w:r>
+        <w:rPr>
+          <w:rFonts w:hint="eastAsia"/>
+          <w:lang w:val="en-US" w:eastAsia="zh-CN"/>
+        </w:rPr>
+        <w:t>需求规格：系统提供操作界面，允许教师添加新课程、修改现有课程信息或删除课程。</w:t>
+      </w:r>
+    </w:p>
+    <w:p>
+      <w:pPr>
+        <w:rPr>
+          <w:rFonts w:hint="eastAsia"/>
+          <w:lang w:val="en-US" w:eastAsia="zh-CN"/>
+        </w:rPr>
+      </w:pPr>
+      <w:r>
+        <w:rPr>
+          <w:rFonts w:hint="eastAsia"/>
+          <w:lang w:val="en-US" w:eastAsia="zh-CN"/>
+        </w:rPr>
+        <w:t>2.2.2 课程信息</w:t>
+      </w:r>
+    </w:p>
+    <w:p>
+      <w:pPr>
+        <w:rPr>
+          <w:rFonts w:hint="eastAsia"/>
+          <w:lang w:val="en-US" w:eastAsia="zh-CN"/>
+        </w:rPr>
+      </w:pPr>
+      <w:r>
+        <w:rPr>
+          <w:rFonts w:hint="eastAsia"/>
+          <w:lang w:val="en-US" w:eastAsia="zh-CN"/>
+        </w:rPr>
+        <w:t>功能描述：课程信息包括名称、代码、时间、地点等。</w:t>
+      </w:r>
+    </w:p>
+    <w:p>
+      <w:pPr>
+        <w:rPr>
+          <w:rFonts w:hint="eastAsia"/>
+          <w:lang w:val="en-US" w:eastAsia="zh-CN"/>
+        </w:rPr>
+      </w:pPr>
+      <w:r>
+        <w:rPr>
+          <w:rFonts w:hint="eastAsia"/>
+          <w:lang w:val="en-US" w:eastAsia="zh-CN"/>
+        </w:rPr>
+        <w:t>需求规格：数据库设计需支持存储这些信息。</w:t>
+      </w:r>
+    </w:p>
+    <w:p>
+      <w:pPr>
+        <w:rPr>
+          <w:rFonts w:hint="eastAsia"/>
+          <w:lang w:val="en-US" w:eastAsia="zh-CN"/>
+        </w:rPr>
+      </w:pPr>
+      <w:r>
+        <w:rPr>
+          <w:rFonts w:hint="eastAsia"/>
+          <w:lang w:val="en-US" w:eastAsia="zh-CN"/>
+        </w:rPr>
+        <w:t>2.3 班级管理</w:t>
+      </w:r>
+    </w:p>
+    <w:p>
+      <w:pPr>
+        <w:rPr>
+          <w:rFonts w:hint="eastAsia"/>
+          <w:lang w:val="en-US" w:eastAsia="zh-CN"/>
+        </w:rPr>
+      </w:pPr>
+      <w:r>
+        <w:rPr>
+          <w:rFonts w:hint="eastAsia"/>
+          <w:lang w:val="en-US" w:eastAsia="zh-CN"/>
+        </w:rPr>
+        <w:t>2.3.1 添加和班级</w:t>
+      </w:r>
+    </w:p>
+    <w:p>
+      <w:pPr>
+        <w:rPr>
+          <w:rFonts w:hint="eastAsia"/>
+          <w:lang w:val="en-US" w:eastAsia="zh-CN"/>
+        </w:rPr>
+      </w:pPr>
+      <w:r>
+        <w:rPr>
+          <w:rFonts w:hint="eastAsia"/>
+          <w:lang w:val="en-US" w:eastAsia="zh-CN"/>
+        </w:rPr>
+        <w:t>功能描述：学生可以添加，退出班级。</w:t>
+      </w:r>
+    </w:p>
+    <w:p>
+      <w:pPr>
+        <w:rPr>
+          <w:rFonts w:hint="eastAsia"/>
+          <w:lang w:val="en-US" w:eastAsia="zh-CN"/>
+        </w:rPr>
+      </w:pPr>
+      <w:r>
+        <w:rPr>
+          <w:rFonts w:hint="eastAsia"/>
+          <w:lang w:val="en-US" w:eastAsia="zh-CN"/>
+        </w:rPr>
+        <w:t>需求规格：系统提供课程信息，数据库设计需支持存储这些信息。</w:t>
+      </w:r>
+    </w:p>
+    <w:p>
+      <w:pPr>
+        <w:rPr>
+          <w:rFonts w:hint="eastAsia"/>
+          <w:lang w:val="en-US" w:eastAsia="zh-CN"/>
+        </w:rPr>
+      </w:pPr>
+      <w:r>
+        <w:rPr>
+          <w:rFonts w:hint="eastAsia"/>
+          <w:lang w:val="en-US" w:eastAsia="zh-CN"/>
+        </w:rPr>
+        <w:t>2.3.2 学生管理</w:t>
+      </w:r>
+    </w:p>
+    <w:p>
+      <w:pPr>
+        <w:rPr>
+          <w:rFonts w:hint="eastAsia"/>
+          <w:lang w:val="en-US" w:eastAsia="zh-CN"/>
+        </w:rPr>
+      </w:pPr>
+      <w:r>
+        <w:rPr>
+          <w:rFonts w:hint="eastAsia"/>
+          <w:lang w:val="en-US" w:eastAsia="zh-CN"/>
+        </w:rPr>
+        <w:t>功能描述：教师可以管理班级学生</w:t>
+      </w:r>
+    </w:p>
+    <w:p>
+      <w:pPr>
+        <w:rPr>
+          <w:rFonts w:hint="eastAsia"/>
+          <w:lang w:val="en-US" w:eastAsia="zh-CN"/>
+        </w:rPr>
+      </w:pPr>
+      <w:r>
+        <w:rPr>
+          <w:rFonts w:hint="eastAsia"/>
+          <w:lang w:val="en-US" w:eastAsia="zh-CN"/>
+        </w:rPr>
+        <w:t>需求规格：系统提供操作界面，允许教师添加学生、删除学生。</w:t>
+      </w:r>
+    </w:p>
+    <w:p>
+      <w:pPr>
+        <w:rPr>
+          <w:rFonts w:hint="eastAsia"/>
+          <w:lang w:val="en-US" w:eastAsia="zh-CN"/>
+        </w:rPr>
+      </w:pPr>
+      <w:r>
+        <w:rPr>
+          <w:rFonts w:hint="eastAsia"/>
+          <w:lang w:val="en-US" w:eastAsia="zh-CN"/>
+        </w:rPr>
+        <w:t>签到系统</w:t>
+      </w:r>
+    </w:p>
+    <w:p>
+      <w:pPr>
+        <w:rPr>
+          <w:rFonts w:hint="eastAsia"/>
+          <w:lang w:val="en-US" w:eastAsia="zh-CN"/>
+        </w:rPr>
+      </w:pPr>
+    </w:p>
+    <w:p>
+      <w:pPr>
+        <w:rPr>
+          <w:rFonts w:hint="eastAsia"/>
+          <w:lang w:val="en-US" w:eastAsia="zh-CN"/>
+        </w:rPr>
+      </w:pPr>
+      <w:r>
+        <w:rPr>
+          <w:rFonts w:hint="eastAsia"/>
+          <w:lang w:val="en-US" w:eastAsia="zh-CN"/>
+        </w:rPr>
+        <w:t>2.4 签到设置</w:t>
+      </w:r>
+    </w:p>
+    <w:p>
+      <w:pPr>
+        <w:rPr>
+          <w:rFonts w:hint="eastAsia"/>
+          <w:lang w:val="en-US" w:eastAsia="zh-CN"/>
+        </w:rPr>
+      </w:pPr>
+      <w:r>
+        <w:rPr>
+          <w:rFonts w:hint="eastAsia"/>
+          <w:lang w:val="en-US" w:eastAsia="zh-CN"/>
+        </w:rPr>
+        <w:t>2.4.1 设置签到时间范围</w:t>
+      </w:r>
+    </w:p>
+    <w:p>
+      <w:pPr>
+        <w:rPr>
+          <w:rFonts w:hint="eastAsia"/>
+          <w:lang w:val="en-US" w:eastAsia="zh-CN"/>
+        </w:rPr>
+      </w:pPr>
+      <w:r>
+        <w:rPr>
+          <w:rFonts w:hint="eastAsia"/>
+          <w:lang w:val="en-US" w:eastAsia="zh-CN"/>
+        </w:rPr>
+        <w:t>功能描述：教师为每门课程设置签到时间窗口。</w:t>
+      </w:r>
+    </w:p>
+    <w:p>
+      <w:pPr>
+        <w:rPr>
+          <w:rFonts w:hint="eastAsia"/>
+          <w:lang w:val="en-US" w:eastAsia="zh-CN"/>
+        </w:rPr>
+      </w:pPr>
+      <w:r>
+        <w:rPr>
+          <w:rFonts w:hint="eastAsia"/>
+          <w:lang w:val="en-US" w:eastAsia="zh-CN"/>
+        </w:rPr>
+        <w:t>需求规格：系统需实现时间范围的设置和验证。</w:t>
+      </w:r>
+    </w:p>
+    <w:p>
+      <w:pPr>
+        <w:rPr>
+          <w:rFonts w:hint="eastAsia"/>
+          <w:lang w:val="en-US" w:eastAsia="zh-CN"/>
+        </w:rPr>
+      </w:pPr>
+      <w:r>
+        <w:rPr>
+          <w:rFonts w:hint="eastAsia"/>
+          <w:lang w:val="en-US" w:eastAsia="zh-CN"/>
+        </w:rPr>
+        <w:t>2.4.2 设置签到有效半径</w:t>
+      </w:r>
+    </w:p>
+    <w:p>
+      <w:pPr>
+        <w:rPr>
+          <w:rFonts w:hint="eastAsia"/>
+          <w:lang w:val="en-US" w:eastAsia="zh-CN"/>
+        </w:rPr>
+      </w:pPr>
+      <w:r>
+        <w:rPr>
+          <w:rFonts w:hint="eastAsia"/>
+          <w:lang w:val="en-US" w:eastAsia="zh-CN"/>
+        </w:rPr>
+        <w:t>功能描述：教师设置学生签到的有效范围。</w:t>
+      </w:r>
+    </w:p>
+    <w:p>
+      <w:pPr>
+        <w:rPr>
+          <w:rFonts w:hint="eastAsia"/>
+          <w:lang w:val="en-US" w:eastAsia="zh-CN"/>
+        </w:rPr>
+      </w:pPr>
+      <w:r>
+        <w:rPr>
+          <w:rFonts w:hint="eastAsia"/>
+          <w:lang w:val="en-US" w:eastAsia="zh-CN"/>
+        </w:rPr>
+        <w:t>需求规格：系统需集成位置服务API，实现基于位置的签到。</w:t>
+      </w:r>
+    </w:p>
+    <w:p>
+      <w:pPr>
+        <w:rPr>
+          <w:rFonts w:hint="eastAsia"/>
+          <w:lang w:val="en-US" w:eastAsia="zh-CN"/>
+        </w:rPr>
+      </w:pPr>
+      <w:r>
+        <w:rPr>
+          <w:rFonts w:hint="eastAsia"/>
+          <w:lang w:val="en-US" w:eastAsia="zh-CN"/>
+        </w:rPr>
+        <w:t>2.5 实时签到</w:t>
+      </w:r>
+    </w:p>
+    <w:p>
+      <w:pPr>
+        <w:rPr>
+          <w:rFonts w:hint="eastAsia"/>
+          <w:lang w:val="en-US" w:eastAsia="zh-CN"/>
+        </w:rPr>
+      </w:pPr>
+      <w:r>
+        <w:rPr>
+          <w:rFonts w:hint="eastAsia"/>
+          <w:lang w:val="en-US" w:eastAsia="zh-CN"/>
+        </w:rPr>
+        <w:t>2.5.1 实时显示签到情况</w:t>
+      </w:r>
+    </w:p>
+    <w:p>
+      <w:pPr>
+        <w:rPr>
+          <w:rFonts w:hint="eastAsia"/>
+          <w:lang w:val="en-US" w:eastAsia="zh-CN"/>
+        </w:rPr>
+      </w:pPr>
+      <w:r>
+        <w:rPr>
+          <w:rFonts w:hint="eastAsia"/>
+          <w:lang w:val="en-US" w:eastAsia="zh-CN"/>
+        </w:rPr>
+        <w:t>功能描述：教师端显示学生实时签到状态。</w:t>
+      </w:r>
+    </w:p>
+    <w:p>
+      <w:pPr>
+        <w:rPr>
+          <w:rFonts w:hint="eastAsia"/>
+          <w:lang w:val="en-US" w:eastAsia="zh-CN"/>
+        </w:rPr>
+      </w:pPr>
+      <w:r>
+        <w:rPr>
+          <w:rFonts w:hint="eastAsia"/>
+          <w:lang w:val="en-US" w:eastAsia="zh-CN"/>
+        </w:rPr>
+        <w:t>需求规格：系统后端需实时处理数据，前端实时更新显示。</w:t>
+      </w:r>
+    </w:p>
+    <w:p>
+      <w:pPr>
+        <w:rPr>
+          <w:rFonts w:hint="eastAsia"/>
+          <w:lang w:val="en-US" w:eastAsia="zh-CN"/>
+        </w:rPr>
+      </w:pPr>
+      <w:r>
+        <w:rPr>
+          <w:rFonts w:hint="eastAsia"/>
+          <w:lang w:val="en-US" w:eastAsia="zh-CN"/>
+        </w:rPr>
+        <w:t>2.5.2 更新签到状态</w:t>
+      </w:r>
+    </w:p>
+    <w:p>
+      <w:pPr>
+        <w:rPr>
+          <w:rFonts w:hint="eastAsia"/>
+          <w:lang w:val="en-US" w:eastAsia="zh-CN"/>
+        </w:rPr>
+      </w:pPr>
+      <w:r>
+        <w:rPr>
+          <w:rFonts w:hint="eastAsia"/>
+          <w:lang w:val="en-US" w:eastAsia="zh-CN"/>
+        </w:rPr>
+        <w:t>功能描述：学生签到后，教师端立即更新状态。</w:t>
+      </w:r>
+    </w:p>
+    <w:p>
+      <w:pPr>
+        <w:rPr>
+          <w:rFonts w:hint="eastAsia"/>
+          <w:lang w:val="en-US" w:eastAsia="zh-CN"/>
+        </w:rPr>
+      </w:pPr>
+      <w:r>
+        <w:rPr>
+          <w:rFonts w:hint="eastAsia"/>
+          <w:lang w:val="en-US" w:eastAsia="zh-CN"/>
+        </w:rPr>
+        <w:t>需求规格：系统后端需快速响应签到请求。</w:t>
+      </w:r>
+    </w:p>
+    <w:p>
+      <w:pPr>
+        <w:rPr>
+          <w:rFonts w:hint="eastAsia"/>
+          <w:lang w:val="en-US" w:eastAsia="zh-CN"/>
+        </w:rPr>
+      </w:pPr>
+      <w:r>
+        <w:rPr>
+          <w:rFonts w:hint="eastAsia"/>
+          <w:lang w:val="en-US" w:eastAsia="zh-CN"/>
+        </w:rPr>
+        <w:t>2.6 签到记录</w:t>
+      </w:r>
+    </w:p>
+    <w:p>
+      <w:pPr>
+        <w:rPr>
+          <w:rFonts w:hint="eastAsia"/>
+          <w:lang w:val="en-US" w:eastAsia="zh-CN"/>
+        </w:rPr>
+      </w:pPr>
+      <w:r>
+        <w:rPr>
+          <w:rFonts w:hint="eastAsia"/>
+          <w:lang w:val="en-US" w:eastAsia="zh-CN"/>
+        </w:rPr>
+        <w:t>2.6.1 记录详细信息</w:t>
+      </w:r>
+    </w:p>
+    <w:p>
+      <w:pPr>
+        <w:rPr>
+          <w:rFonts w:hint="eastAsia"/>
+          <w:lang w:val="en-US" w:eastAsia="zh-CN"/>
+        </w:rPr>
+      </w:pPr>
+      <w:r>
+        <w:rPr>
+          <w:rFonts w:hint="eastAsia"/>
+          <w:lang w:val="en-US" w:eastAsia="zh-CN"/>
+        </w:rPr>
+        <w:t>功能描述：系统记录每次签到的详细信息。</w:t>
+      </w:r>
+    </w:p>
+    <w:p>
+      <w:pPr>
+        <w:rPr>
+          <w:rFonts w:hint="eastAsia"/>
+          <w:lang w:val="en-US" w:eastAsia="zh-CN"/>
+        </w:rPr>
+      </w:pPr>
+      <w:r>
+        <w:rPr>
+          <w:rFonts w:hint="eastAsia"/>
+          <w:lang w:val="en-US" w:eastAsia="zh-CN"/>
+        </w:rPr>
+        <w:t>需求规格：详细信息包括签到时间、地点等，并在数据库中持久化。</w:t>
+      </w:r>
+    </w:p>
+    <w:p>
+      <w:pPr>
+        <w:rPr>
+          <w:rFonts w:hint="eastAsia"/>
+          <w:lang w:val="en-US" w:eastAsia="zh-CN"/>
+        </w:rPr>
+      </w:pPr>
+      <w:r>
+        <w:rPr>
+          <w:rFonts w:hint="eastAsia"/>
+          <w:lang w:val="en-US" w:eastAsia="zh-CN"/>
+        </w:rPr>
+        <w:t>2.6.2 查看和导出记录</w:t>
+      </w:r>
+    </w:p>
+    <w:p>
+      <w:pPr>
+        <w:rPr>
+          <w:rFonts w:hint="eastAsia"/>
+          <w:lang w:val="en-US" w:eastAsia="zh-CN"/>
+        </w:rPr>
+      </w:pPr>
+      <w:r>
+        <w:rPr>
+          <w:rFonts w:hint="eastAsia"/>
+          <w:lang w:val="en-US" w:eastAsia="zh-CN"/>
+        </w:rPr>
+        <w:t>功能描述：教师可以查看和导出签到记录。</w:t>
+      </w:r>
+    </w:p>
+    <w:p>
+      <w:pPr>
+        <w:rPr>
+          <w:rFonts w:hint="eastAsia"/>
+          <w:lang w:val="en-US" w:eastAsia="zh-CN"/>
+        </w:rPr>
+      </w:pPr>
+      <w:r>
+        <w:rPr>
+          <w:rFonts w:hint="eastAsia"/>
+          <w:lang w:val="en-US" w:eastAsia="zh-CN"/>
+        </w:rPr>
+        <w:t>需求规格：系统提供查询和导出功能，支持常见文件格式。</w:t>
+      </w:r>
+    </w:p>
+    <w:p>
+      <w:pPr>
+        <w:rPr>
+          <w:rFonts w:hint="eastAsia"/>
+          <w:lang w:val="en-US" w:eastAsia="zh-CN"/>
+        </w:rPr>
+      </w:pPr>
+      <w:r>
+        <w:rPr>
+          <w:rFonts w:hint="eastAsia"/>
+          <w:lang w:val="en-US" w:eastAsia="zh-CN"/>
+        </w:rPr>
+        <w:t>2.7 考勤统计</w:t>
+      </w:r>
+    </w:p>
+    <w:p>
+      <w:pPr>
+        <w:rPr>
+          <w:rFonts w:hint="eastAsia"/>
+          <w:lang w:val="en-US" w:eastAsia="zh-CN"/>
+        </w:rPr>
+      </w:pPr>
+      <w:r>
+        <w:rPr>
+          <w:rFonts w:hint="eastAsia"/>
+          <w:lang w:val="en-US" w:eastAsia="zh-CN"/>
+        </w:rPr>
+        <w:t>2.7.1 自动统计出勤情况</w:t>
+      </w:r>
+    </w:p>
+    <w:p>
+      <w:pPr>
+        <w:rPr>
+          <w:rFonts w:hint="eastAsia"/>
+          <w:lang w:val="en-US" w:eastAsia="zh-CN"/>
+        </w:rPr>
+      </w:pPr>
+      <w:r>
+        <w:rPr>
+          <w:rFonts w:hint="eastAsia"/>
+          <w:lang w:val="en-US" w:eastAsia="zh-CN"/>
+        </w:rPr>
+        <w:t>功能描述：系统自动统计学生出勤情况。</w:t>
+      </w:r>
+    </w:p>
+    <w:p>
+      <w:pPr>
+        <w:rPr>
+          <w:rFonts w:hint="eastAsia"/>
+          <w:lang w:val="en-US" w:eastAsia="zh-CN"/>
+        </w:rPr>
+      </w:pPr>
+      <w:r>
+        <w:rPr>
+          <w:rFonts w:hint="eastAsia"/>
+          <w:lang w:val="en-US" w:eastAsia="zh-CN"/>
+        </w:rPr>
+        <w:t>需求规格：系统包含统计逻辑，计算出勤率等指标。</w:t>
+      </w:r>
+    </w:p>
+    <w:p>
+      <w:pPr>
+        <w:rPr>
+          <w:rFonts w:hint="eastAsia"/>
+          <w:lang w:val="en-US" w:eastAsia="zh-CN"/>
+        </w:rPr>
+      </w:pPr>
+      <w:r>
+        <w:rPr>
+          <w:rFonts w:hint="eastAsia"/>
+          <w:lang w:val="en-US" w:eastAsia="zh-CN"/>
+        </w:rPr>
+        <w:t>2.7.2 生成考勤报告</w:t>
+      </w:r>
+    </w:p>
+    <w:p>
+      <w:pPr>
+        <w:rPr>
+          <w:rFonts w:hint="eastAsia"/>
+          <w:lang w:val="en-US" w:eastAsia="zh-CN"/>
+        </w:rPr>
+      </w:pPr>
+      <w:r>
+        <w:rPr>
+          <w:rFonts w:hint="eastAsia"/>
+          <w:lang w:val="en-US" w:eastAsia="zh-CN"/>
+        </w:rPr>
+        <w:t>功能描述：系统生成考勤报告。</w:t>
+      </w:r>
+    </w:p>
+    <w:p>
+      <w:pPr>
+        <w:rPr>
+          <w:rFonts w:hint="eastAsia"/>
+          <w:lang w:val="en-US" w:eastAsia="zh-CN"/>
+        </w:rPr>
+      </w:pPr>
+      <w:r>
+        <w:rPr>
+          <w:rFonts w:hint="eastAsia"/>
+          <w:lang w:val="en-US" w:eastAsia="zh-CN"/>
+        </w:rPr>
+        <w:t>需求规格：报告包含详细统计数据，易于阅读和打印。</w:t>
+      </w:r>
+    </w:p>
+    <w:p>
+      <w:pPr>
+        <w:rPr>
+          <w:rFonts w:hint="eastAsia"/>
+          <w:lang w:val="en-US" w:eastAsia="zh-CN"/>
+        </w:rPr>
+      </w:pPr>
+      <w:r>
+        <w:rPr>
+          <w:rFonts w:hint="eastAsia"/>
+          <w:lang w:val="en-US" w:eastAsia="zh-CN"/>
+        </w:rPr>
+        <w:t>其他功能</w:t>
+      </w:r>
+    </w:p>
+    <w:p>
+      <w:pPr>
+        <w:rPr>
+          <w:rFonts w:hint="eastAsia"/>
+          <w:lang w:val="en-US" w:eastAsia="zh-CN"/>
+        </w:rPr>
+      </w:pPr>
+    </w:p>
+    <w:p>
+      <w:pPr>
+        <w:rPr>
+          <w:rFonts w:hint="eastAsia"/>
+          <w:lang w:val="en-US" w:eastAsia="zh-CN"/>
+        </w:rPr>
+      </w:pPr>
+      <w:r>
+        <w:rPr>
+          <w:rFonts w:hint="eastAsia"/>
+          <w:lang w:val="en-US" w:eastAsia="zh-CN"/>
+        </w:rPr>
+        <w:t>2.8 异常处理</w:t>
+      </w:r>
+    </w:p>
+    <w:p>
+      <w:pPr>
+        <w:rPr>
+          <w:rFonts w:hint="eastAsia"/>
+          <w:lang w:val="en-US" w:eastAsia="zh-CN"/>
+        </w:rPr>
+      </w:pPr>
+      <w:r>
+        <w:rPr>
+          <w:rFonts w:hint="eastAsia"/>
+          <w:lang w:val="en-US" w:eastAsia="zh-CN"/>
+        </w:rPr>
+        <w:t>2.8.1 手动调整签到记录</w:t>
+      </w:r>
+    </w:p>
+    <w:p>
+      <w:pPr>
+        <w:rPr>
+          <w:rFonts w:hint="eastAsia"/>
+          <w:lang w:val="en-US" w:eastAsia="zh-CN"/>
+        </w:rPr>
+      </w:pPr>
+      <w:r>
+        <w:rPr>
+          <w:rFonts w:hint="eastAsia"/>
+          <w:lang w:val="en-US" w:eastAsia="zh-CN"/>
+        </w:rPr>
+        <w:t>功能描述：教师可以修正签到记录。</w:t>
+      </w:r>
+    </w:p>
+    <w:p>
+      <w:pPr>
+        <w:rPr>
+          <w:rFonts w:hint="eastAsia"/>
+          <w:lang w:val="en-US" w:eastAsia="zh-CN"/>
+        </w:rPr>
+      </w:pPr>
+      <w:r>
+        <w:rPr>
+          <w:rFonts w:hint="eastAsia"/>
+          <w:lang w:val="en-US" w:eastAsia="zh-CN"/>
+        </w:rPr>
+        <w:t>需求规格：系统提供手动调整功能，并记录调整历史。</w:t>
+      </w:r>
+    </w:p>
+    <w:p>
+      <w:pPr>
+        <w:rPr>
+          <w:rFonts w:hint="eastAsia"/>
+          <w:lang w:val="en-US" w:eastAsia="zh-CN"/>
+        </w:rPr>
+      </w:pPr>
+      <w:r>
+        <w:rPr>
+          <w:rFonts w:hint="eastAsia"/>
+          <w:lang w:val="en-US" w:eastAsia="zh-CN"/>
+        </w:rPr>
+        <w:t>2.9 通知功能</w:t>
+      </w:r>
+    </w:p>
+    <w:p>
+      <w:pPr>
+        <w:rPr>
+          <w:rFonts w:hint="eastAsia"/>
+          <w:lang w:val="en-US" w:eastAsia="zh-CN"/>
+        </w:rPr>
+      </w:pPr>
+      <w:r>
+        <w:rPr>
+          <w:rFonts w:hint="eastAsia"/>
+          <w:lang w:val="en-US" w:eastAsia="zh-CN"/>
+        </w:rPr>
+        <w:t>2.9.1 自动提醒通知</w:t>
+      </w:r>
+    </w:p>
+    <w:p>
+      <w:pPr>
+        <w:rPr>
+          <w:rFonts w:hint="eastAsia"/>
+          <w:lang w:val="en-US" w:eastAsia="zh-CN"/>
+        </w:rPr>
+      </w:pPr>
+      <w:r>
+        <w:rPr>
+          <w:rFonts w:hint="eastAsia"/>
+          <w:lang w:val="en-US" w:eastAsia="zh-CN"/>
+        </w:rPr>
+        <w:t>功能描述：系统自动发送迟到或未签到提醒。</w:t>
+      </w:r>
+    </w:p>
+    <w:p>
+      <w:pPr>
+        <w:rPr>
+          <w:rFonts w:hint="eastAsia"/>
+          <w:lang w:val="en-US" w:eastAsia="zh-CN"/>
+        </w:rPr>
+      </w:pPr>
+      <w:r>
+        <w:rPr>
+          <w:rFonts w:hint="eastAsia"/>
+          <w:lang w:val="en-US" w:eastAsia="zh-CN"/>
+        </w:rPr>
+        <w:t>需求规格：集成消息推送服务，实现自动通知。</w:t>
+      </w:r>
+    </w:p>
+    <w:p>
+      <w:pPr>
+        <w:rPr>
+          <w:rFonts w:hint="eastAsia"/>
+          <w:lang w:val="en-US" w:eastAsia="zh-CN"/>
+        </w:rPr>
+      </w:pPr>
+      <w:r>
+        <w:rPr>
+          <w:rFonts w:hint="eastAsia"/>
+          <w:lang w:val="en-US" w:eastAsia="zh-CN"/>
+        </w:rPr>
+        <w:t>2.9.2 自定义通知消息</w:t>
+      </w:r>
+    </w:p>
+    <w:p>
+      <w:pPr>
+        <w:rPr>
+          <w:rFonts w:hint="eastAsia"/>
+          <w:lang w:val="en-US" w:eastAsia="zh-CN"/>
+        </w:rPr>
+      </w:pPr>
+      <w:r>
+        <w:rPr>
+          <w:rFonts w:hint="eastAsia"/>
+          <w:lang w:val="en-US" w:eastAsia="zh-CN"/>
+        </w:rPr>
+        <w:t>功能描述：教师可以发送自定义通知。</w:t>
+      </w:r>
+    </w:p>
+    <w:p>
+      <w:pPr>
+        <w:rPr>
+          <w:rFonts w:hint="eastAsia"/>
+          <w:lang w:val="en-US" w:eastAsia="zh-CN"/>
+        </w:rPr>
+      </w:pPr>
+      <w:r>
+        <w:rPr>
+          <w:rFonts w:hint="eastAsia"/>
+          <w:lang w:val="en-US" w:eastAsia="zh-CN"/>
+        </w:rPr>
+        <w:t>需求规格：提供消息模板编辑和发送功能。</w:t>
+      </w:r>
+    </w:p>
+    <w:p>
+      <w:pPr>
+        <w:rPr>
+          <w:rFonts w:hint="eastAsia"/>
+          <w:lang w:val="en-US" w:eastAsia="zh-CN"/>
+        </w:rPr>
+      </w:pPr>
+      <w:r>
+        <w:rPr>
+          <w:rFonts w:hint="eastAsia"/>
+          <w:lang w:val="en-US" w:eastAsia="zh-CN"/>
+        </w:rPr>
+        <w:t>2.10 权限管理</w:t>
+      </w:r>
+    </w:p>
+    <w:p>
+      <w:pPr>
+        <w:rPr>
+          <w:rFonts w:hint="eastAsia"/>
+          <w:lang w:val="en-US" w:eastAsia="zh-CN"/>
+        </w:rPr>
+      </w:pPr>
+      <w:r>
+        <w:rPr>
+          <w:rFonts w:hint="eastAsia"/>
+          <w:lang w:val="en-US" w:eastAsia="zh-CN"/>
+        </w:rPr>
+        <w:t>2.10.1 设置访问权限</w:t>
+      </w:r>
+    </w:p>
+    <w:p>
+      <w:pPr>
+        <w:rPr>
+          <w:rFonts w:hint="eastAsia"/>
+          <w:lang w:val="en-US" w:eastAsia="zh-CN"/>
+        </w:rPr>
+      </w:pPr>
+      <w:r>
+        <w:rPr>
+          <w:rFonts w:hint="eastAsia"/>
+          <w:lang w:val="en-US" w:eastAsia="zh-CN"/>
+        </w:rPr>
+        <w:t>功能描述：系统管理员设置用户访问权限。</w:t>
+      </w:r>
+    </w:p>
+    <w:p>
+      <w:pPr>
+        <w:rPr>
+          <w:rFonts w:hint="eastAsia"/>
+          <w:lang w:val="en-US" w:eastAsia="zh-CN"/>
+        </w:rPr>
+      </w:pPr>
+      <w:r>
+        <w:rPr>
+          <w:rFonts w:hint="eastAsia"/>
+          <w:lang w:val="en-US" w:eastAsia="zh-CN"/>
+        </w:rPr>
+        <w:t>需求规格：实现基于角色的访问控制。</w:t>
+      </w:r>
+    </w:p>
+    <w:p>
+      <w:pPr>
+        <w:rPr>
+          <w:rFonts w:hint="eastAsia"/>
+          <w:lang w:val="en-US" w:eastAsia="zh-CN"/>
+        </w:rPr>
+      </w:pPr>
+      <w:r>
+        <w:rPr>
+          <w:rFonts w:hint="eastAsia"/>
+          <w:lang w:val="en-US" w:eastAsia="zh-CN"/>
+        </w:rPr>
+        <w:t>3. 性能需求</w:t>
+      </w:r>
+    </w:p>
+    <w:p>
+      <w:pPr>
+        <w:rPr>
+          <w:rFonts w:hint="eastAsia"/>
+          <w:lang w:val="en-US" w:eastAsia="zh-CN"/>
+        </w:rPr>
+      </w:pPr>
+      <w:r>
+        <w:rPr>
+          <w:rFonts w:hint="eastAsia"/>
+          <w:lang w:val="en-US" w:eastAsia="zh-CN"/>
+        </w:rPr>
+        <w:t>系统响应时间不超过2秒。</w:t>
+      </w:r>
+    </w:p>
+    <w:p>
+      <w:pPr>
+        <w:rPr>
+          <w:rFonts w:hint="eastAsia"/>
+          <w:lang w:val="en-US" w:eastAsia="zh-CN"/>
+        </w:rPr>
+      </w:pPr>
+      <w:r>
+        <w:rPr>
+          <w:rFonts w:hint="eastAsia"/>
+          <w:lang w:val="en-US" w:eastAsia="zh-CN"/>
+        </w:rPr>
+        <w:t>支持至少1000并发用户。</w:t>
+      </w:r>
+    </w:p>
+    <w:p>
+      <w:pPr>
+        <w:rPr>
+          <w:rFonts w:hint="eastAsia"/>
+          <w:lang w:val="en-US" w:eastAsia="zh-CN"/>
+        </w:rPr>
+      </w:pPr>
+      <w:r>
+        <w:rPr>
+          <w:rFonts w:hint="eastAsia"/>
+          <w:lang w:val="en-US" w:eastAsia="zh-CN"/>
+        </w:rPr>
+        <w:t>数据库查询效率满足</w:t>
+      </w:r>
+    </w:p>
+    <w:p>
+      <w:pPr>
+        <w:rPr>
+          <w:rFonts w:hint="eastAsia"/>
+          <w:lang w:val="en-US" w:eastAsia="zh-CN"/>
+        </w:rPr>
+      </w:pPr>
+      <w:r>
+        <w:rPr>
+          <w:rFonts w:hint="eastAsia"/>
+          <w:lang w:val="en-US" w:eastAsia="zh-CN"/>
+        </w:rPr>
+        <w:t>3.1 系统响应时间</w:t>
+      </w:r>
+    </w:p>
+    <w:p>
+      <w:pPr>
+        <w:rPr>
+          <w:rFonts w:hint="eastAsia"/>
+          <w:lang w:val="en-US" w:eastAsia="zh-CN"/>
+        </w:rPr>
+      </w:pPr>
+      <w:r>
+        <w:rPr>
+          <w:rFonts w:hint="eastAsia"/>
+          <w:lang w:val="en-US" w:eastAsia="zh-CN"/>
+        </w:rPr>
+        <w:t>需求规格：所有用户操作的系统响应时间不得超过2秒。</w:t>
+      </w:r>
+    </w:p>
+    <w:p>
+      <w:pPr>
+        <w:rPr>
+          <w:rFonts w:hint="eastAsia"/>
+          <w:lang w:val="en-US" w:eastAsia="zh-CN"/>
+        </w:rPr>
+      </w:pPr>
+      <w:r>
+        <w:rPr>
+          <w:rFonts w:hint="eastAsia"/>
+          <w:lang w:val="en-US" w:eastAsia="zh-CN"/>
+        </w:rPr>
+        <w:t>3.2 并发用户支持</w:t>
+      </w:r>
+    </w:p>
+    <w:p>
+      <w:pPr>
+        <w:rPr>
+          <w:rFonts w:hint="eastAsia"/>
+          <w:lang w:val="en-US" w:eastAsia="zh-CN"/>
+        </w:rPr>
+      </w:pPr>
+      <w:r>
+        <w:rPr>
+          <w:rFonts w:hint="eastAsia"/>
+          <w:lang w:val="en-US" w:eastAsia="zh-CN"/>
+        </w:rPr>
+        <w:t>需求规格：系统应能够在至少1000名用户同时在线的情况下稳定运行。</w:t>
+      </w:r>
+    </w:p>
+    <w:p>
+      <w:pPr>
+        <w:rPr>
+          <w:rFonts w:hint="eastAsia"/>
+          <w:lang w:val="en-US" w:eastAsia="zh-CN"/>
+        </w:rPr>
+      </w:pPr>
+      <w:r>
+        <w:rPr>
+          <w:rFonts w:hint="eastAsia"/>
+          <w:lang w:val="en-US" w:eastAsia="zh-CN"/>
+        </w:rPr>
+        <w:t>3.3 数据库性能</w:t>
+      </w:r>
+    </w:p>
+    <w:p>
+      <w:pPr>
+        <w:rPr>
+          <w:rFonts w:hint="eastAsia"/>
+          <w:lang w:val="en-US" w:eastAsia="zh-CN"/>
+        </w:rPr>
+      </w:pPr>
+      <w:r>
+        <w:rPr>
+          <w:rFonts w:hint="eastAsia"/>
+          <w:lang w:val="en-US" w:eastAsia="zh-CN"/>
+        </w:rPr>
+        <w:t>需求规格：数据库设计需优化，确保在高并发情况下查询和写入操作的高效性。</w:t>
+      </w:r>
+    </w:p>
+    <w:p>
+      <w:pPr>
+        <w:rPr>
+          <w:rFonts w:hint="eastAsia"/>
+          <w:lang w:val="en-US" w:eastAsia="zh-CN"/>
+        </w:rPr>
+      </w:pPr>
+      <w:r>
+        <w:rPr>
+          <w:rFonts w:hint="eastAsia"/>
+          <w:lang w:val="en-US" w:eastAsia="zh-CN"/>
+        </w:rPr>
+        <w:t>4. 界面需求</w:t>
+      </w:r>
+    </w:p>
+    <w:p>
+      <w:pPr>
+        <w:rPr>
+          <w:rFonts w:hint="eastAsia"/>
+          <w:lang w:val="en-US" w:eastAsia="zh-CN"/>
+        </w:rPr>
+      </w:pPr>
+      <w:r>
+        <w:rPr>
+          <w:rFonts w:hint="eastAsia"/>
+          <w:lang w:val="en-US" w:eastAsia="zh-CN"/>
+        </w:rPr>
+        <w:t>4.1 用户界面</w:t>
+      </w:r>
+    </w:p>
+    <w:p>
+      <w:pPr>
+        <w:rPr>
+          <w:rFonts w:hint="eastAsia"/>
+          <w:lang w:val="en-US" w:eastAsia="zh-CN"/>
+        </w:rPr>
+      </w:pPr>
+      <w:r>
+        <w:rPr>
+          <w:rFonts w:hint="eastAsia"/>
+          <w:lang w:val="en-US" w:eastAsia="zh-CN"/>
+        </w:rPr>
+        <w:t>功能描述：系统提供直观、易用的用户界面。</w:t>
+      </w:r>
+    </w:p>
+    <w:p>
+      <w:pPr>
+        <w:rPr>
+          <w:rFonts w:hint="eastAsia"/>
+          <w:lang w:val="en-US" w:eastAsia="zh-CN"/>
+        </w:rPr>
+      </w:pPr>
+      <w:r>
+        <w:rPr>
+          <w:rFonts w:hint="eastAsia"/>
+          <w:lang w:val="en-US" w:eastAsia="zh-CN"/>
+        </w:rPr>
+        <w:t>需求规格：</w:t>
+      </w:r>
+    </w:p>
+    <w:p>
+      <w:pPr>
+        <w:rPr>
+          <w:rFonts w:hint="eastAsia"/>
+          <w:lang w:val="en-US" w:eastAsia="zh-CN"/>
+        </w:rPr>
+      </w:pPr>
+      <w:r>
+        <w:rPr>
+          <w:rFonts w:hint="eastAsia"/>
+          <w:lang w:val="en-US" w:eastAsia="zh-CN"/>
+        </w:rPr>
+        <w:t>界面设计应符合用户习惯，操作流程简洁明了。</w:t>
+      </w:r>
+    </w:p>
+    <w:p>
+      <w:pPr>
+        <w:rPr>
+          <w:rFonts w:hint="eastAsia"/>
+          <w:lang w:val="en-US" w:eastAsia="zh-CN"/>
+        </w:rPr>
+      </w:pPr>
+      <w:r>
+        <w:rPr>
+          <w:rFonts w:hint="eastAsia"/>
+          <w:lang w:val="en-US" w:eastAsia="zh-CN"/>
+        </w:rPr>
+        <w:t>界面元素应统一，颜色和布局应符合美学原则。</w:t>
+      </w:r>
+    </w:p>
+    <w:p>
+      <w:pPr>
+        <w:rPr>
+          <w:rFonts w:hint="eastAsia"/>
+          <w:lang w:val="en-US" w:eastAsia="zh-CN"/>
+        </w:rPr>
+      </w:pPr>
+      <w:r>
+        <w:rPr>
+          <w:rFonts w:hint="eastAsia"/>
+          <w:lang w:val="en-US" w:eastAsia="zh-CN"/>
+        </w:rPr>
+        <w:t>支持多种分辨率和屏幕尺寸。</w:t>
+      </w:r>
+    </w:p>
+    <w:p>
+      <w:pPr>
+        <w:rPr>
+          <w:rFonts w:hint="eastAsia"/>
+          <w:lang w:val="en-US" w:eastAsia="zh-CN"/>
+        </w:rPr>
+      </w:pPr>
+      <w:r>
+        <w:rPr>
+          <w:rFonts w:hint="eastAsia"/>
+          <w:lang w:val="en-US" w:eastAsia="zh-CN"/>
+        </w:rPr>
+        <w:t>4.2 管理界面</w:t>
+      </w:r>
+    </w:p>
+    <w:p>
+      <w:pPr>
+        <w:rPr>
+          <w:rFonts w:hint="eastAsia"/>
+          <w:lang w:val="en-US" w:eastAsia="zh-CN"/>
+        </w:rPr>
+      </w:pPr>
+      <w:r>
+        <w:rPr>
+          <w:rFonts w:hint="eastAsia"/>
+          <w:lang w:val="en-US" w:eastAsia="zh-CN"/>
+        </w:rPr>
+        <w:t>功能描述：系统管理员使用的管理界面。</w:t>
+      </w:r>
+    </w:p>
+    <w:p>
+      <w:pPr>
+        <w:rPr>
+          <w:rFonts w:hint="eastAsia"/>
+          <w:lang w:val="en-US" w:eastAsia="zh-CN"/>
+        </w:rPr>
+      </w:pPr>
+      <w:r>
+        <w:rPr>
+          <w:rFonts w:hint="eastAsia"/>
+          <w:lang w:val="en-US" w:eastAsia="zh-CN"/>
+        </w:rPr>
+        <w:t>需求规格：</w:t>
+      </w:r>
+    </w:p>
+    <w:p>
+      <w:pPr>
+        <w:rPr>
+          <w:rFonts w:hint="eastAsia"/>
+          <w:lang w:val="en-US" w:eastAsia="zh-CN"/>
+        </w:rPr>
+      </w:pPr>
+      <w:r>
+        <w:rPr>
+          <w:rFonts w:hint="eastAsia"/>
+          <w:lang w:val="en-US" w:eastAsia="zh-CN"/>
+        </w:rPr>
+        <w:t>提供详细的系统配置选项。</w:t>
+      </w:r>
+    </w:p>
+    <w:p>
+      <w:pPr>
+        <w:rPr>
+          <w:rFonts w:hint="eastAsia"/>
+          <w:lang w:val="en-US" w:eastAsia="zh-CN"/>
+        </w:rPr>
+      </w:pPr>
+      <w:r>
+        <w:rPr>
+          <w:rFonts w:hint="eastAsia"/>
+          <w:lang w:val="en-US" w:eastAsia="zh-CN"/>
+        </w:rPr>
+        <w:t>界面应展示系统状态和关键性能指标。</w:t>
+      </w:r>
+    </w:p>
+    <w:p>
+      <w:pPr>
+        <w:rPr>
+          <w:rFonts w:hint="eastAsia"/>
+          <w:lang w:val="en-US" w:eastAsia="zh-CN"/>
+        </w:rPr>
+      </w:pPr>
+      <w:r>
+        <w:rPr>
+          <w:rFonts w:hint="eastAsia"/>
+          <w:lang w:val="en-US" w:eastAsia="zh-CN"/>
+        </w:rPr>
+        <w:t>支持批量操作和高级搜索功能。</w:t>
+      </w:r>
+    </w:p>
+    <w:p>
+      <w:pPr>
+        <w:rPr>
+          <w:rFonts w:hint="eastAsia"/>
+          <w:lang w:val="en-US" w:eastAsia="zh-CN"/>
+        </w:rPr>
+      </w:pPr>
+      <w:r>
+        <w:rPr>
+          <w:rFonts w:hint="eastAsia"/>
+          <w:lang w:val="en-US" w:eastAsia="zh-CN"/>
+        </w:rPr>
+        <w:t>5. 安全需求</w:t>
+      </w:r>
+    </w:p>
+    <w:p>
+      <w:pPr>
+        <w:rPr>
+          <w:rFonts w:hint="eastAsia"/>
+          <w:lang w:val="en-US" w:eastAsia="zh-CN"/>
+        </w:rPr>
+      </w:pPr>
+      <w:r>
+        <w:rPr>
+          <w:rFonts w:hint="eastAsia"/>
+          <w:lang w:val="en-US" w:eastAsia="zh-CN"/>
+        </w:rPr>
+        <w:t>5.1 数据保护</w:t>
+      </w:r>
+    </w:p>
+    <w:p>
+      <w:pPr>
+        <w:rPr>
+          <w:rFonts w:hint="eastAsia"/>
+          <w:lang w:val="en-US" w:eastAsia="zh-CN"/>
+        </w:rPr>
+      </w:pPr>
+      <w:r>
+        <w:rPr>
+          <w:rFonts w:hint="eastAsia"/>
+          <w:lang w:val="en-US" w:eastAsia="zh-CN"/>
+        </w:rPr>
+        <w:t>功能描述：保护用户数据和系统数据的安全。</w:t>
+      </w:r>
+    </w:p>
+    <w:p>
+      <w:pPr>
+        <w:rPr>
+          <w:rFonts w:hint="eastAsia"/>
+          <w:lang w:val="en-US" w:eastAsia="zh-CN"/>
+        </w:rPr>
+      </w:pPr>
+      <w:r>
+        <w:rPr>
+          <w:rFonts w:hint="eastAsia"/>
+          <w:lang w:val="en-US" w:eastAsia="zh-CN"/>
+        </w:rPr>
+        <w:t>需求规格：</w:t>
+      </w:r>
+    </w:p>
+    <w:p>
+      <w:pPr>
+        <w:rPr>
+          <w:rFonts w:hint="eastAsia"/>
+          <w:lang w:val="en-US" w:eastAsia="zh-CN"/>
+        </w:rPr>
+      </w:pPr>
+      <w:r>
+        <w:rPr>
+          <w:rFonts w:hint="eastAsia"/>
+          <w:lang w:val="en-US" w:eastAsia="zh-CN"/>
+        </w:rPr>
+        <w:t>数据传输应使用SSL/TLS加密。</w:t>
+      </w:r>
+    </w:p>
+    <w:p>
+      <w:pPr>
+        <w:rPr>
+          <w:rFonts w:hint="eastAsia"/>
+          <w:lang w:val="en-US" w:eastAsia="zh-CN"/>
+        </w:rPr>
+      </w:pPr>
+      <w:r>
+        <w:rPr>
+          <w:rFonts w:hint="eastAsia"/>
+          <w:lang w:val="en-US" w:eastAsia="zh-CN"/>
+        </w:rPr>
+        <w:t>数据存储应进行加密处理。</w:t>
+      </w:r>
+    </w:p>
+    <w:p>
+      <w:pPr>
+        <w:rPr>
+          <w:rFonts w:hint="eastAsia"/>
+          <w:lang w:val="en-US" w:eastAsia="zh-CN"/>
+        </w:rPr>
+      </w:pPr>
+      <w:r>
+        <w:rPr>
+          <w:rFonts w:hint="eastAsia"/>
+          <w:lang w:val="en-US" w:eastAsia="zh-CN"/>
+        </w:rPr>
+        <w:t>定期备份数据，并确保备份数据的安全。</w:t>
+      </w:r>
+    </w:p>
+    <w:p>
+      <w:pPr>
+        <w:rPr>
+          <w:rFonts w:hint="eastAsia"/>
+          <w:lang w:val="en-US" w:eastAsia="zh-CN"/>
+        </w:rPr>
+      </w:pPr>
+      <w:r>
+        <w:rPr>
+          <w:rFonts w:hint="eastAsia"/>
+          <w:lang w:val="en-US" w:eastAsia="zh-CN"/>
+        </w:rPr>
+        <w:t>5.2 认证安全</w:t>
+      </w:r>
+    </w:p>
+    <w:p>
+      <w:pPr>
+        <w:rPr>
+          <w:rFonts w:hint="eastAsia"/>
+          <w:lang w:val="en-US" w:eastAsia="zh-CN"/>
+        </w:rPr>
+      </w:pPr>
+      <w:r>
+        <w:rPr>
+          <w:rFonts w:hint="eastAsia"/>
+          <w:lang w:val="en-US" w:eastAsia="zh-CN"/>
+        </w:rPr>
+        <w:t>功能描述：确保用户认证过程的安全性。</w:t>
+      </w:r>
+    </w:p>
+    <w:p>
+      <w:pPr>
+        <w:rPr>
+          <w:rFonts w:hint="eastAsia"/>
+          <w:lang w:val="en-US" w:eastAsia="zh-CN"/>
+        </w:rPr>
+      </w:pPr>
+      <w:r>
+        <w:rPr>
+          <w:rFonts w:hint="eastAsia"/>
+          <w:lang w:val="en-US" w:eastAsia="zh-CN"/>
+        </w:rPr>
+        <w:t>需求规格：</w:t>
+      </w:r>
+    </w:p>
+    <w:p>
+      <w:pPr>
+        <w:rPr>
+          <w:rFonts w:hint="eastAsia"/>
+          <w:lang w:val="en-US" w:eastAsia="zh-CN"/>
+        </w:rPr>
+      </w:pPr>
+      <w:r>
+        <w:rPr>
+          <w:rFonts w:hint="eastAsia"/>
+          <w:lang w:val="en-US" w:eastAsia="zh-CN"/>
+        </w:rPr>
+        <w:t>密码存储应使用哈希加盐技术。</w:t>
+      </w:r>
+    </w:p>
+    <w:p>
+      <w:pPr>
+        <w:rPr>
+          <w:rFonts w:hint="eastAsia"/>
+          <w:lang w:val="en-US" w:eastAsia="zh-CN"/>
+        </w:rPr>
+      </w:pPr>
+      <w:r>
+        <w:rPr>
+          <w:rFonts w:hint="eastAsia"/>
+          <w:lang w:val="en-US" w:eastAsia="zh-CN"/>
+        </w:rPr>
+        <w:t>多因素认证应防止伪造和重放攻击。</w:t>
+      </w:r>
+    </w:p>
+    <w:p>
+      <w:pPr>
+        <w:rPr>
+          <w:rFonts w:hint="eastAsia"/>
+          <w:lang w:val="en-US" w:eastAsia="zh-CN"/>
+        </w:rPr>
+      </w:pPr>
+      <w:r>
+        <w:rPr>
+          <w:rFonts w:hint="eastAsia"/>
+          <w:lang w:val="en-US" w:eastAsia="zh-CN"/>
+        </w:rPr>
+        <w:t>5.3 权限控制</w:t>
+      </w:r>
+    </w:p>
+    <w:p>
+      <w:pPr>
+        <w:rPr>
+          <w:rFonts w:hint="eastAsia"/>
+          <w:lang w:val="en-US" w:eastAsia="zh-CN"/>
+        </w:rPr>
+      </w:pPr>
+      <w:r>
+        <w:rPr>
+          <w:rFonts w:hint="eastAsia"/>
+          <w:lang w:val="en-US" w:eastAsia="zh-CN"/>
+        </w:rPr>
+        <w:t>功能描述：限制对系统资源的访问。</w:t>
+      </w:r>
+    </w:p>
+    <w:p>
+      <w:pPr>
+        <w:rPr>
+          <w:rFonts w:hint="eastAsia"/>
+          <w:lang w:val="en-US" w:eastAsia="zh-CN"/>
+        </w:rPr>
+      </w:pPr>
+      <w:r>
+        <w:rPr>
+          <w:rFonts w:hint="eastAsia"/>
+          <w:lang w:val="en-US" w:eastAsia="zh-CN"/>
+        </w:rPr>
+        <w:t>需求规格：</w:t>
+      </w:r>
+    </w:p>
+    <w:p>
+      <w:pPr>
+        <w:rPr>
+          <w:rFonts w:hint="eastAsia"/>
+          <w:lang w:val="en-US" w:eastAsia="zh-CN"/>
+        </w:rPr>
+      </w:pPr>
+      <w:r>
+        <w:rPr>
+          <w:rFonts w:hint="eastAsia"/>
+          <w:lang w:val="en-US" w:eastAsia="zh-CN"/>
+        </w:rPr>
+        <w:t>实现基于角色的访问控制（RBAC）。</w:t>
+      </w:r>
+    </w:p>
+    <w:p>
+      <w:pPr>
+        <w:rPr>
+          <w:rFonts w:hint="eastAsia"/>
+          <w:lang w:val="en-US" w:eastAsia="zh-CN"/>
+        </w:rPr>
+      </w:pPr>
+      <w:r>
+        <w:rPr>
+          <w:rFonts w:hint="eastAsia"/>
+          <w:lang w:val="en-US" w:eastAsia="zh-CN"/>
+        </w:rPr>
+        <w:t>确保敏感操作有审计日志记录。</w:t>
+      </w:r>
+    </w:p>
+    <w:p>
+      <w:pPr>
+        <w:rPr>
+          <w:rFonts w:hint="eastAsia"/>
+          <w:lang w:val="en-US" w:eastAsia="zh-CN"/>
+        </w:rPr>
+      </w:pPr>
+      <w:r>
+        <w:rPr>
+          <w:rFonts w:hint="eastAsia"/>
+          <w:lang w:val="en-US" w:eastAsia="zh-CN"/>
+        </w:rPr>
+        <w:t>6. 用户故事/用例</w:t>
+      </w:r>
+    </w:p>
+    <w:p>
+      <w:pPr>
+        <w:rPr>
+          <w:rFonts w:hint="eastAsia"/>
+          <w:lang w:val="en-US" w:eastAsia="zh-CN"/>
+        </w:rPr>
+      </w:pPr>
+      <w:r>
+        <w:rPr>
+          <w:rFonts w:hint="eastAsia"/>
+          <w:lang w:val="en-US" w:eastAsia="zh-CN"/>
+        </w:rPr>
+        <w:t>用户故事：教师创建新课程</w:t>
+      </w:r>
+    </w:p>
+    <w:p>
+      <w:pPr>
+        <w:rPr>
+          <w:rFonts w:hint="eastAsia"/>
+          <w:lang w:val="en-US" w:eastAsia="zh-CN"/>
+        </w:rPr>
+      </w:pPr>
+      <w:r>
+        <w:rPr>
+          <w:rFonts w:hint="eastAsia"/>
+          <w:lang w:val="en-US" w:eastAsia="zh-CN"/>
+        </w:rPr>
+        <w:t>作为 教师，</w:t>
+      </w:r>
+    </w:p>
+    <w:p>
+      <w:pPr>
+        <w:rPr>
+          <w:rFonts w:hint="eastAsia"/>
+          <w:lang w:val="en-US" w:eastAsia="zh-CN"/>
+        </w:rPr>
+      </w:pPr>
+      <w:r>
+        <w:rPr>
+          <w:rFonts w:hint="eastAsia"/>
+          <w:lang w:val="en-US" w:eastAsia="zh-CN"/>
+        </w:rPr>
+        <w:t>我想要 创建新课程，</w:t>
+      </w:r>
+    </w:p>
+    <w:p>
+      <w:pPr>
+        <w:rPr>
+          <w:rFonts w:hint="eastAsia"/>
+          <w:lang w:val="en-US" w:eastAsia="zh-CN"/>
+        </w:rPr>
+      </w:pPr>
+      <w:r>
+        <w:rPr>
+          <w:rFonts w:hint="eastAsia"/>
+          <w:lang w:val="en-US" w:eastAsia="zh-CN"/>
+        </w:rPr>
+        <w:t>以便于 管理学生的签到和出勤。</w:t>
+      </w:r>
+    </w:p>
+    <w:p>
+      <w:pPr>
+        <w:rPr>
+          <w:rFonts w:hint="eastAsia"/>
+          <w:lang w:val="en-US" w:eastAsia="zh-CN"/>
+        </w:rPr>
+      </w:pPr>
+      <w:r>
+        <w:rPr>
+          <w:rFonts w:hint="eastAsia"/>
+          <w:lang w:val="en-US" w:eastAsia="zh-CN"/>
+        </w:rPr>
+        <w:t>场景：</w:t>
+      </w:r>
+    </w:p>
+    <w:p>
+      <w:pPr>
+        <w:rPr>
+          <w:rFonts w:hint="eastAsia"/>
+          <w:lang w:val="en-US" w:eastAsia="zh-CN"/>
+        </w:rPr>
+      </w:pPr>
+    </w:p>
+    <w:p>
+      <w:pPr>
+        <w:rPr>
+          <w:rFonts w:hint="eastAsia"/>
+          <w:lang w:val="en-US" w:eastAsia="zh-CN"/>
+        </w:rPr>
+      </w:pPr>
+      <w:r>
+        <w:rPr>
+          <w:rFonts w:hint="eastAsia"/>
+          <w:lang w:val="en-US" w:eastAsia="zh-CN"/>
+        </w:rPr>
+        <w:t>教师登录系统。</w:t>
+      </w:r>
+    </w:p>
+    <w:p>
+      <w:pPr>
+        <w:rPr>
+          <w:rFonts w:hint="eastAsia"/>
+          <w:lang w:val="en-US" w:eastAsia="zh-CN"/>
+        </w:rPr>
+      </w:pPr>
+      <w:r>
+        <w:rPr>
+          <w:rFonts w:hint="eastAsia"/>
+          <w:lang w:val="en-US" w:eastAsia="zh-CN"/>
+        </w:rPr>
+        <w:t>教师导航至“课程管理”页面。</w:t>
+      </w:r>
+    </w:p>
+    <w:p>
+      <w:pPr>
+        <w:rPr>
+          <w:rFonts w:hint="eastAsia"/>
+          <w:lang w:val="en-US" w:eastAsia="zh-CN"/>
+        </w:rPr>
+      </w:pPr>
+      <w:r>
+        <w:rPr>
+          <w:rFonts w:hint="eastAsia"/>
+          <w:lang w:val="en-US" w:eastAsia="zh-CN"/>
+        </w:rPr>
+        <w:t>教师点击“添加新课程”按钮。</w:t>
+      </w:r>
+    </w:p>
+    <w:p>
+      <w:pPr>
+        <w:rPr>
+          <w:rFonts w:hint="eastAsia"/>
+          <w:lang w:val="en-US" w:eastAsia="zh-CN"/>
+        </w:rPr>
+      </w:pPr>
+      <w:r>
+        <w:rPr>
+          <w:rFonts w:hint="eastAsia"/>
+          <w:lang w:val="en-US" w:eastAsia="zh-CN"/>
+        </w:rPr>
+        <w:t>系统显示课程信息填写表单。</w:t>
+      </w:r>
+    </w:p>
+    <w:p>
+      <w:pPr>
+        <w:rPr>
+          <w:rFonts w:hint="eastAsia"/>
+          <w:lang w:val="en-US" w:eastAsia="zh-CN"/>
+        </w:rPr>
+      </w:pPr>
+      <w:r>
+        <w:rPr>
+          <w:rFonts w:hint="eastAsia"/>
+          <w:lang w:val="en-US" w:eastAsia="zh-CN"/>
+        </w:rPr>
+        <w:t>教师填写课程名称、代码、时间、地点等信息。</w:t>
+      </w:r>
+    </w:p>
+    <w:p>
+      <w:pPr>
+        <w:rPr>
+          <w:rFonts w:hint="eastAsia"/>
+          <w:lang w:val="en-US" w:eastAsia="zh-CN"/>
+        </w:rPr>
+      </w:pPr>
+      <w:r>
+        <w:rPr>
+          <w:rFonts w:hint="eastAsia"/>
+          <w:lang w:val="en-US" w:eastAsia="zh-CN"/>
+        </w:rPr>
+        <w:t>教师提交表单。</w:t>
+      </w:r>
+    </w:p>
+    <w:p>
+      <w:pPr>
+        <w:rPr>
+          <w:rFonts w:hint="eastAsia"/>
+          <w:lang w:val="en-US" w:eastAsia="zh-CN"/>
+        </w:rPr>
+      </w:pPr>
+      <w:r>
+        <w:rPr>
+          <w:rFonts w:hint="eastAsia"/>
+          <w:lang w:val="en-US" w:eastAsia="zh-CN"/>
+        </w:rPr>
+        <w:t>系统验证信息无误后，创建新课程并显示在课程列表中。</w:t>
+      </w:r>
+    </w:p>
+    <w:p>
+      <w:pPr>
+        <w:rPr>
+          <w:rFonts w:hint="eastAsia"/>
+          <w:lang w:val="en-US" w:eastAsia="zh-CN"/>
+        </w:rPr>
+      </w:pPr>
+      <w:r>
+        <w:rPr>
+          <w:rFonts w:hint="eastAsia"/>
+          <w:lang w:val="en-US" w:eastAsia="zh-CN"/>
+        </w:rPr>
+        <w:t>验收标准：</w:t>
+      </w:r>
+    </w:p>
+    <w:p>
+      <w:pPr>
+        <w:rPr>
+          <w:rFonts w:hint="eastAsia"/>
+          <w:lang w:val="en-US" w:eastAsia="zh-CN"/>
+        </w:rPr>
+      </w:pPr>
+      <w:r>
+        <w:rPr>
+          <w:rFonts w:hint="eastAsia"/>
+          <w:lang w:val="en-US" w:eastAsia="zh-CN"/>
+        </w:rPr>
+        <w:t>课程信息填写表单必须包含所有必要字段。</w:t>
+      </w:r>
+    </w:p>
+    <w:p>
+      <w:pPr>
+        <w:rPr>
+          <w:rFonts w:hint="eastAsia"/>
+          <w:lang w:val="en-US" w:eastAsia="zh-CN"/>
+        </w:rPr>
+      </w:pPr>
+      <w:r>
+        <w:rPr>
+          <w:rFonts w:hint="eastAsia"/>
+          <w:lang w:val="en-US" w:eastAsia="zh-CN"/>
+        </w:rPr>
+        <w:t>系统应在提交后立即验证信息并给出反馈。</w:t>
+      </w:r>
+    </w:p>
+    <w:p>
+      <w:pPr>
+        <w:rPr>
+          <w:rFonts w:hint="eastAsia"/>
+          <w:lang w:val="en-US" w:eastAsia="zh-CN"/>
+        </w:rPr>
+      </w:pPr>
+      <w:r>
+        <w:rPr>
+          <w:rFonts w:hint="eastAsia"/>
+          <w:lang w:val="en-US" w:eastAsia="zh-CN"/>
+        </w:rPr>
+        <w:t>新创建的课程应立即出现在课程列表中。</w:t>
+      </w:r>
+    </w:p>
+    <w:p>
+      <w:pPr>
+        <w:rPr>
+          <w:rFonts w:hint="eastAsia"/>
+          <w:lang w:val="en-US" w:eastAsia="zh-CN"/>
+        </w:rPr>
+      </w:pPr>
+      <w:r>
+        <w:rPr>
+          <w:rFonts w:hint="eastAsia"/>
+          <w:lang w:val="en-US" w:eastAsia="zh-CN"/>
+        </w:rPr>
+        <w:t>用户故事：教师发出签到</w:t>
+      </w:r>
+    </w:p>
+    <w:p>
+      <w:pPr>
+        <w:rPr>
+          <w:rFonts w:hint="eastAsia"/>
+          <w:lang w:val="en-US" w:eastAsia="zh-CN"/>
+        </w:rPr>
+      </w:pPr>
+      <w:r>
+        <w:rPr>
+          <w:rFonts w:hint="eastAsia"/>
+          <w:lang w:val="en-US" w:eastAsia="zh-CN"/>
+        </w:rPr>
+        <w:t>作为 教师，</w:t>
+      </w:r>
+    </w:p>
+    <w:p>
+      <w:pPr>
+        <w:rPr>
+          <w:rFonts w:hint="eastAsia"/>
+          <w:lang w:val="en-US" w:eastAsia="zh-CN"/>
+        </w:rPr>
+      </w:pPr>
+      <w:r>
+        <w:rPr>
+          <w:rFonts w:hint="eastAsia"/>
+          <w:lang w:val="en-US" w:eastAsia="zh-CN"/>
+        </w:rPr>
+        <w:t>我想要 发出签到，</w:t>
+      </w:r>
+    </w:p>
+    <w:p>
+      <w:pPr>
+        <w:rPr>
+          <w:rFonts w:hint="eastAsia"/>
+          <w:lang w:val="en-US" w:eastAsia="zh-CN"/>
+        </w:rPr>
+      </w:pPr>
+      <w:r>
+        <w:rPr>
+          <w:rFonts w:hint="eastAsia"/>
+          <w:lang w:val="en-US" w:eastAsia="zh-CN"/>
+        </w:rPr>
+        <w:t>以便于 让同学进行签到。</w:t>
+      </w:r>
+    </w:p>
+    <w:p>
+      <w:pPr>
+        <w:rPr>
+          <w:rFonts w:hint="eastAsia"/>
+          <w:lang w:val="en-US" w:eastAsia="zh-CN"/>
+        </w:rPr>
+      </w:pPr>
+      <w:r>
+        <w:rPr>
+          <w:rFonts w:hint="eastAsia"/>
+          <w:lang w:val="en-US" w:eastAsia="zh-CN"/>
+        </w:rPr>
+        <w:t>场景：</w:t>
+      </w:r>
+    </w:p>
+    <w:p>
+      <w:pPr>
+        <w:rPr>
+          <w:rFonts w:hint="eastAsia"/>
+          <w:lang w:val="en-US" w:eastAsia="zh-CN"/>
+        </w:rPr>
+      </w:pPr>
+    </w:p>
+    <w:p>
+      <w:pPr>
+        <w:rPr>
+          <w:rFonts w:hint="eastAsia"/>
+          <w:lang w:val="en-US" w:eastAsia="zh-CN"/>
+        </w:rPr>
+      </w:pPr>
+      <w:r>
+        <w:rPr>
+          <w:rFonts w:hint="eastAsia"/>
+          <w:lang w:val="en-US" w:eastAsia="zh-CN"/>
+        </w:rPr>
+        <w:t>教师登录系统。</w:t>
+      </w:r>
+    </w:p>
+    <w:p>
+      <w:pPr>
+        <w:rPr>
+          <w:rFonts w:hint="eastAsia"/>
+          <w:lang w:val="en-US" w:eastAsia="zh-CN"/>
+        </w:rPr>
+      </w:pPr>
+      <w:r>
+        <w:rPr>
+          <w:rFonts w:hint="eastAsia"/>
+          <w:lang w:val="en-US" w:eastAsia="zh-CN"/>
+        </w:rPr>
+        <w:t>教师导航至“课程管理”页面。</w:t>
+      </w:r>
+    </w:p>
+    <w:p>
+      <w:pPr>
+        <w:rPr>
+          <w:rFonts w:hint="eastAsia"/>
+          <w:lang w:val="en-US" w:eastAsia="zh-CN"/>
+        </w:rPr>
+      </w:pPr>
+      <w:r>
+        <w:rPr>
+          <w:rFonts w:hint="eastAsia"/>
+          <w:lang w:val="en-US" w:eastAsia="zh-CN"/>
+        </w:rPr>
+        <w:t>教师点击“自己某个班级的课程”。</w:t>
+      </w:r>
+    </w:p>
+    <w:p>
+      <w:pPr>
+        <w:rPr>
+          <w:rFonts w:hint="eastAsia"/>
+          <w:lang w:val="en-US" w:eastAsia="zh-CN"/>
+        </w:rPr>
+      </w:pPr>
+      <w:r>
+        <w:rPr>
+          <w:rFonts w:hint="eastAsia"/>
+          <w:lang w:val="en-US" w:eastAsia="zh-CN"/>
+        </w:rPr>
+        <w:t>教师可以选择两种方式发起签到（签到码，定位签到）</w:t>
+      </w:r>
+    </w:p>
+    <w:p>
+      <w:pPr>
+        <w:rPr>
+          <w:rFonts w:hint="eastAsia"/>
+          <w:lang w:val="en-US" w:eastAsia="zh-CN"/>
+        </w:rPr>
+      </w:pPr>
+      <w:r>
+        <w:rPr>
+          <w:rFonts w:hint="eastAsia"/>
+          <w:lang w:val="en-US" w:eastAsia="zh-CN"/>
+        </w:rPr>
+        <w:t>验收标准：</w:t>
+      </w:r>
+    </w:p>
+    <w:p>
+      <w:pPr>
+        <w:rPr>
+          <w:rFonts w:hint="eastAsia"/>
+          <w:lang w:val="en-US" w:eastAsia="zh-CN"/>
+        </w:rPr>
+      </w:pPr>
+    </w:p>
+    <w:p>
+      <w:pPr>
+        <w:rPr>
+          <w:rFonts w:hint="eastAsia"/>
+          <w:lang w:val="en-US" w:eastAsia="zh-CN"/>
+        </w:rPr>
+      </w:pPr>
+      <w:r>
+        <w:rPr>
+          <w:rFonts w:hint="eastAsia"/>
+          <w:lang w:val="en-US" w:eastAsia="zh-CN"/>
+        </w:rPr>
+        <w:t>系统应在提交后立即创建此次签到活动。</w:t>
+      </w:r>
+    </w:p>
+    <w:p>
+      <w:pPr>
+        <w:rPr>
+          <w:rFonts w:hint="eastAsia"/>
+          <w:lang w:val="en-US" w:eastAsia="zh-CN"/>
+        </w:rPr>
+      </w:pPr>
+      <w:r>
+        <w:rPr>
+          <w:rFonts w:hint="eastAsia"/>
+          <w:lang w:val="en-US" w:eastAsia="zh-CN"/>
+        </w:rPr>
+        <w:t>用例：学生签到</w:t>
+      </w:r>
+    </w:p>
+    <w:p>
+      <w:pPr>
+        <w:rPr>
+          <w:rFonts w:hint="eastAsia"/>
+          <w:lang w:val="en-US" w:eastAsia="zh-CN"/>
+        </w:rPr>
+      </w:pPr>
+      <w:r>
+        <w:rPr>
+          <w:rFonts w:hint="eastAsia"/>
+          <w:lang w:val="en-US" w:eastAsia="zh-CN"/>
+        </w:rPr>
+        <w:t>用例名称：学生签到</w:t>
+      </w:r>
+    </w:p>
+    <w:p>
+      <w:pPr>
+        <w:rPr>
+          <w:rFonts w:hint="eastAsia"/>
+          <w:lang w:val="en-US" w:eastAsia="zh-CN"/>
+        </w:rPr>
+      </w:pPr>
+      <w:r>
+        <w:rPr>
+          <w:rFonts w:hint="eastAsia"/>
+          <w:lang w:val="en-US" w:eastAsia="zh-CN"/>
+        </w:rPr>
+        <w:t>参与者：学生</w:t>
+      </w:r>
+    </w:p>
+    <w:p>
+      <w:pPr>
+        <w:rPr>
+          <w:rFonts w:hint="eastAsia"/>
+          <w:lang w:val="en-US" w:eastAsia="zh-CN"/>
+        </w:rPr>
+      </w:pPr>
+      <w:r>
+        <w:rPr>
+          <w:rFonts w:hint="eastAsia"/>
+          <w:lang w:val="en-US" w:eastAsia="zh-CN"/>
+        </w:rPr>
+        <w:t>前置条件：学生已进入签到有效范围内，且签到时间窗口开启。</w:t>
+      </w:r>
+    </w:p>
+    <w:p>
+      <w:pPr>
+        <w:rPr>
+          <w:rFonts w:hint="eastAsia"/>
+          <w:lang w:val="en-US" w:eastAsia="zh-CN"/>
+        </w:rPr>
+      </w:pPr>
+      <w:r>
+        <w:rPr>
+          <w:rFonts w:hint="eastAsia"/>
+          <w:lang w:val="en-US" w:eastAsia="zh-CN"/>
+        </w:rPr>
+        <w:t>基本流程：</w:t>
+      </w:r>
+    </w:p>
+    <w:p>
+      <w:pPr>
+        <w:rPr>
+          <w:rFonts w:hint="eastAsia"/>
+          <w:lang w:val="en-US" w:eastAsia="zh-CN"/>
+        </w:rPr>
+      </w:pPr>
+    </w:p>
+    <w:p>
+      <w:pPr>
+        <w:rPr>
+          <w:rFonts w:hint="eastAsia"/>
+          <w:lang w:val="en-US" w:eastAsia="zh-CN"/>
+        </w:rPr>
+      </w:pPr>
+      <w:r>
+        <w:rPr>
+          <w:rFonts w:hint="eastAsia"/>
+          <w:lang w:val="en-US" w:eastAsia="zh-CN"/>
+        </w:rPr>
+        <w:t>学生打开签到应用。</w:t>
+      </w:r>
+    </w:p>
+    <w:p>
+      <w:pPr>
+        <w:rPr>
+          <w:rFonts w:hint="eastAsia"/>
+          <w:lang w:val="en-US" w:eastAsia="zh-CN"/>
+        </w:rPr>
+      </w:pPr>
+      <w:r>
+        <w:rPr>
+          <w:rFonts w:hint="eastAsia"/>
+          <w:lang w:val="en-US" w:eastAsia="zh-CN"/>
+        </w:rPr>
+        <w:t>学生点击“签到”按钮。</w:t>
+      </w:r>
+    </w:p>
+    <w:p>
+      <w:pPr>
+        <w:rPr>
+          <w:rFonts w:hint="eastAsia"/>
+          <w:lang w:val="en-US" w:eastAsia="zh-CN"/>
+        </w:rPr>
+      </w:pPr>
+      <w:r>
+        <w:rPr>
+          <w:rFonts w:hint="eastAsia"/>
+          <w:lang w:val="en-US" w:eastAsia="zh-CN"/>
+        </w:rPr>
+        <w:t>系统获取学生位置信息。</w:t>
+      </w:r>
+    </w:p>
+    <w:p>
+      <w:pPr>
+        <w:rPr>
+          <w:rFonts w:hint="eastAsia"/>
+          <w:lang w:val="en-US" w:eastAsia="zh-CN"/>
+        </w:rPr>
+      </w:pPr>
+      <w:r>
+        <w:rPr>
+          <w:rFonts w:hint="eastAsia"/>
+          <w:lang w:val="en-US" w:eastAsia="zh-CN"/>
+        </w:rPr>
+        <w:t>系统验证位置是否在有效范围内。</w:t>
+      </w:r>
+    </w:p>
+    <w:p>
+      <w:pPr>
+        <w:rPr>
+          <w:rFonts w:hint="eastAsia"/>
+          <w:lang w:val="en-US" w:eastAsia="zh-CN"/>
+        </w:rPr>
+      </w:pPr>
+      <w:r>
+        <w:rPr>
+          <w:rFonts w:hint="eastAsia"/>
+          <w:lang w:val="en-US" w:eastAsia="zh-CN"/>
+        </w:rPr>
+        <w:t>如果位置有效，系统记录签到时间并更新签到状态。</w:t>
+      </w:r>
+    </w:p>
+    <w:p>
+      <w:pPr>
+        <w:rPr>
+          <w:rFonts w:hint="eastAsia"/>
+          <w:lang w:val="en-US" w:eastAsia="zh-CN"/>
+        </w:rPr>
+      </w:pPr>
+      <w:r>
+        <w:rPr>
+          <w:rFonts w:hint="eastAsia"/>
+          <w:lang w:val="en-US" w:eastAsia="zh-CN"/>
+        </w:rPr>
+        <w:t>如果位置无效，系统提示学生签到失败。</w:t>
+      </w:r>
+    </w:p>
+    <w:p>
+      <w:pPr>
+        <w:rPr>
+          <w:rFonts w:hint="eastAsia"/>
+          <w:lang w:val="en-US" w:eastAsia="zh-CN"/>
+        </w:rPr>
+      </w:pPr>
+      <w:r>
+        <w:rPr>
+          <w:rFonts w:hint="eastAsia"/>
+          <w:lang w:val="en-US" w:eastAsia="zh-CN"/>
+        </w:rPr>
+        <w:t>后置条件：</w:t>
+      </w:r>
+    </w:p>
+    <w:p>
+      <w:pPr>
+        <w:rPr>
+          <w:rFonts w:hint="eastAsia"/>
+          <w:lang w:val="en-US" w:eastAsia="zh-CN"/>
+        </w:rPr>
+      </w:pPr>
+    </w:p>
+    <w:p>
+      <w:pPr>
+        <w:rPr>
+          <w:rFonts w:hint="eastAsia"/>
+          <w:lang w:val="en-US" w:eastAsia="zh-CN"/>
+        </w:rPr>
+      </w:pPr>
+      <w:r>
+        <w:rPr>
+          <w:rFonts w:hint="eastAsia"/>
+          <w:lang w:val="en-US" w:eastAsia="zh-CN"/>
+        </w:rPr>
+        <w:t>学生的签到状态在教师端更新。</w:t>
+      </w:r>
+    </w:p>
+    <w:p>
+      <w:pPr>
+        <w:rPr>
+          <w:rFonts w:hint="eastAsia"/>
+          <w:lang w:val="en-US" w:eastAsia="zh-CN"/>
+        </w:rPr>
+      </w:pPr>
+      <w:r>
+        <w:rPr>
+          <w:rFonts w:hint="eastAsia"/>
+          <w:lang w:val="en-US" w:eastAsia="zh-CN"/>
+        </w:rPr>
+        <w:t>签到记录保存在系统中。</w:t>
+      </w:r>
+    </w:p>
+    <w:p>
+      <w:pPr>
+        <w:rPr>
+          <w:rFonts w:hint="eastAsia"/>
+          <w:lang w:val="en-US" w:eastAsia="zh-CN"/>
+        </w:rPr>
+      </w:pPr>
     </w:p>
     <w:sectPr>
       <w:pgSz w:w="11906" w:h="16838"/>
